--- a/[레고랜드]21.12.20_회의록_박성화.docx
+++ b/[레고랜드]21.12.20_회의록_박성화.docx
@@ -434,6 +434,9 @@
           <w:p>
             <w:pPr>
               <w:jc w:val="center"/>
+              <w:rPr>
+                <w:rFonts w:hint="eastAsia"/>
+              </w:rPr>
             </w:pPr>
             <w:r>
               <w:rPr>
@@ -467,23 +470,15 @@
                 <w:rFonts w:hint="eastAsia"/>
               </w:rPr>
               <w:t>회의 일정 결정</w:t>
-            </w:r>
-          </w:p>
-          <w:p>
-            <w:pPr>
-              <w:jc w:val="center"/>
-            </w:pPr>
-            <w:r>
-              <w:rPr>
-                <w:rFonts w:hint="eastAsia"/>
-              </w:rPr>
-              <w:t>개인 포폴 일정 공유</w:t>
             </w:r>
           </w:p>
         </w:tc>
       </w:tr>
     </w:tbl>
-    <w:p/>
+    <w:p>
+      <w:bookmarkStart w:id="0" w:name="_GoBack"/>
+      <w:bookmarkEnd w:id="0"/>
+    </w:p>
     <w:p>
       <w:pPr>
         <w:pStyle w:val="a4"/>
@@ -1694,319 +1689,316 @@
                 <w:szCs w:val="16"/>
                 <w:highlight w:val="yellow"/>
               </w:rPr>
+              <w:t>주제5</w:t>
+            </w:r>
+            <w:r>
+              <w:rPr>
+                <w:b/>
+                <w:bCs/>
+                <w:sz w:val="16"/>
+                <w:szCs w:val="16"/>
+                <w:highlight w:val="yellow"/>
+              </w:rPr>
+              <w:t xml:space="preserve"> :</w:t>
+            </w:r>
+            <w:r>
+              <w:rPr>
+                <w:b/>
+                <w:bCs/>
+                <w:sz w:val="16"/>
+                <w:szCs w:val="16"/>
+                <w:highlight w:val="yellow"/>
+              </w:rPr>
+              <w:t xml:space="preserve"> </w:t>
+            </w:r>
+            <w:r>
+              <w:rPr>
+                <w:rFonts w:hint="eastAsia"/>
+                <w:b/>
+                <w:bCs/>
+                <w:sz w:val="16"/>
+                <w:szCs w:val="16"/>
+                <w:highlight w:val="yellow"/>
+              </w:rPr>
+              <w:t>주기적인 일정 잡기</w:t>
+            </w:r>
+          </w:p>
+          <w:p>
+            <w:pPr>
+              <w:ind w:firstLineChars="100" w:firstLine="160"/>
+              <w:rPr>
+                <w:bCs/>
+                <w:sz w:val="16"/>
+                <w:szCs w:val="16"/>
+              </w:rPr>
+            </w:pPr>
+            <w:r>
+              <w:rPr>
+                <w:rFonts w:hint="eastAsia"/>
+                <w:bCs/>
+                <w:sz w:val="16"/>
+                <w:szCs w:val="16"/>
+              </w:rPr>
               <w:lastRenderedPageBreak/>
-              <w:t>주제5</w:t>
-            </w:r>
-            <w:r>
-              <w:rPr>
+              <w:t xml:space="preserve">금요일 수업 이전 목요일에 회의하고 이어서 하거나 </w:t>
+            </w:r>
+            <w:r>
+              <w:rPr>
+                <w:rFonts w:hint="eastAsia"/>
+                <w:bCs/>
+                <w:sz w:val="16"/>
+                <w:szCs w:val="16"/>
+              </w:rPr>
+              <w:t>간격을 두고 진행하는 것이 좋다.</w:t>
+            </w:r>
+          </w:p>
+          <w:p>
+            <w:pPr>
+              <w:rPr>
+                <w:bCs/>
+                <w:sz w:val="16"/>
+                <w:szCs w:val="16"/>
+              </w:rPr>
+            </w:pPr>
+            <w:r>
+              <w:rPr>
+                <w:bCs/>
+                <w:sz w:val="16"/>
+                <w:szCs w:val="16"/>
+              </w:rPr>
+              <w:t>1</w:t>
+            </w:r>
+            <w:r>
+              <w:rPr>
+                <w:rFonts w:hint="eastAsia"/>
+                <w:bCs/>
+                <w:sz w:val="16"/>
+                <w:szCs w:val="16"/>
+              </w:rPr>
+              <w:t>순위 : 목요일,</w:t>
+            </w:r>
+            <w:r>
+              <w:rPr>
+                <w:bCs/>
+                <w:sz w:val="16"/>
+                <w:szCs w:val="16"/>
+              </w:rPr>
+              <w:t xml:space="preserve"> 2</w:t>
+            </w:r>
+            <w:r>
+              <w:rPr>
+                <w:rFonts w:hint="eastAsia"/>
+                <w:bCs/>
+                <w:sz w:val="16"/>
+                <w:szCs w:val="16"/>
+              </w:rPr>
+              <w:t xml:space="preserve">순위 </w:t>
+            </w:r>
+            <w:r>
+              <w:rPr>
+                <w:bCs/>
+                <w:sz w:val="16"/>
+                <w:szCs w:val="16"/>
+              </w:rPr>
+              <w:t xml:space="preserve">: </w:t>
+            </w:r>
+            <w:r>
+              <w:rPr>
+                <w:rFonts w:hint="eastAsia"/>
+                <w:bCs/>
+                <w:sz w:val="16"/>
+                <w:szCs w:val="16"/>
+              </w:rPr>
+              <w:t>화요일</w:t>
+            </w:r>
+          </w:p>
+          <w:p>
+            <w:pPr>
+              <w:rPr>
+                <w:b/>
+                <w:bCs/>
+                <w:sz w:val="16"/>
+                <w:szCs w:val="16"/>
+              </w:rPr>
+            </w:pPr>
+            <w:r>
+              <w:rPr>
+                <w:rFonts w:hint="eastAsia"/>
+                <w:b/>
+                <w:bCs/>
+                <w:sz w:val="16"/>
+                <w:szCs w:val="16"/>
+              </w:rPr>
+              <w:t>결론</w:t>
+            </w:r>
+            <w:r>
+              <w:rPr>
+                <w:b/>
+                <w:bCs/>
+                <w:sz w:val="16"/>
+                <w:szCs w:val="16"/>
+              </w:rPr>
+              <w:t xml:space="preserve"> :</w:t>
+            </w:r>
+            <w:r>
+              <w:rPr>
+                <w:rFonts w:hint="eastAsia"/>
+                <w:b/>
+                <w:bCs/>
+                <w:sz w:val="16"/>
+                <w:szCs w:val="16"/>
+              </w:rPr>
+              <w:t xml:space="preserve"> </w:t>
+            </w:r>
+            <w:r>
+              <w:rPr>
+                <w:rFonts w:hint="eastAsia"/>
+                <w:b/>
+                <w:bCs/>
+                <w:sz w:val="16"/>
+                <w:szCs w:val="16"/>
+              </w:rPr>
+              <w:t xml:space="preserve">타 팀과 함께 </w:t>
+            </w:r>
+            <w:r>
+              <w:rPr>
+                <w:rFonts w:hint="eastAsia"/>
+                <w:b/>
+                <w:bCs/>
+                <w:sz w:val="16"/>
+                <w:szCs w:val="16"/>
+              </w:rPr>
+              <w:t xml:space="preserve">목요일15시 </w:t>
+            </w:r>
+            <w:r>
+              <w:rPr>
+                <w:b/>
+                <w:bCs/>
+                <w:sz w:val="16"/>
+                <w:szCs w:val="16"/>
+              </w:rPr>
+              <w:t>5</w:t>
+            </w:r>
+            <w:r>
+              <w:rPr>
+                <w:rFonts w:hint="eastAsia"/>
+                <w:b/>
+                <w:bCs/>
+                <w:sz w:val="16"/>
+                <w:szCs w:val="16"/>
+              </w:rPr>
+              <w:t xml:space="preserve">분 </w:t>
+            </w:r>
+            <w:r>
+              <w:rPr>
+                <w:b/>
+                <w:bCs/>
+                <w:sz w:val="16"/>
+                <w:szCs w:val="16"/>
+              </w:rPr>
+              <w:t>~ 15</w:t>
+            </w:r>
+            <w:r>
+              <w:rPr>
+                <w:rFonts w:hint="eastAsia"/>
+                <w:b/>
+                <w:bCs/>
+                <w:sz w:val="16"/>
+                <w:szCs w:val="16"/>
+              </w:rPr>
+              <w:t xml:space="preserve">시 </w:t>
+            </w:r>
+            <w:r>
+              <w:rPr>
+                <w:b/>
+                <w:bCs/>
+                <w:sz w:val="16"/>
+                <w:szCs w:val="16"/>
+              </w:rPr>
+              <w:t>55</w:t>
+            </w:r>
+            <w:r>
+              <w:rPr>
+                <w:rFonts w:hint="eastAsia"/>
+                <w:b/>
+                <w:bCs/>
+                <w:sz w:val="16"/>
+                <w:szCs w:val="16"/>
+              </w:rPr>
+              <w:t>분으로 결정.</w:t>
+            </w:r>
+          </w:p>
+          <w:p>
+            <w:pPr>
+              <w:rPr>
+                <w:b/>
+                <w:bCs/>
+                <w:sz w:val="16"/>
+                <w:szCs w:val="16"/>
+              </w:rPr>
+            </w:pPr>
+            <w:r>
+              <w:rPr>
+                <w:rFonts w:hint="eastAsia"/>
+                <w:b/>
+                <w:bCs/>
+                <w:sz w:val="16"/>
+                <w:szCs w:val="16"/>
+              </w:rPr>
+              <w:t>금요일 수업 내 작업.</w:t>
+            </w:r>
+          </w:p>
+          <w:p>
+            <w:pPr>
+              <w:rPr>
+                <w:b/>
+                <w:bCs/>
+                <w:sz w:val="16"/>
+                <w:szCs w:val="16"/>
+              </w:rPr>
+            </w:pPr>
+          </w:p>
+          <w:p>
+            <w:pPr>
+              <w:rPr>
+                <w:b/>
+                <w:bCs/>
+                <w:sz w:val="16"/>
+                <w:szCs w:val="16"/>
+              </w:rPr>
+            </w:pPr>
+          </w:p>
+          <w:p>
+            <w:pPr>
+              <w:rPr>
+                <w:b/>
+                <w:bCs/>
+                <w:sz w:val="16"/>
+                <w:szCs w:val="16"/>
+              </w:rPr>
+            </w:pPr>
+            <w:r>
+              <w:rPr>
+                <w:rFonts w:hint="eastAsia"/>
                 <w:b/>
                 <w:bCs/>
                 <w:sz w:val="16"/>
                 <w:szCs w:val="16"/>
                 <w:highlight w:val="yellow"/>
               </w:rPr>
-              <w:t xml:space="preserve"> :</w:t>
-            </w:r>
-            <w:r>
-              <w:rPr>
+              <w:t>주제</w:t>
+            </w:r>
+            <w:r>
+              <w:rPr>
+                <w:rFonts w:hint="eastAsia"/>
                 <w:b/>
                 <w:bCs/>
                 <w:sz w:val="16"/>
                 <w:szCs w:val="16"/>
                 <w:highlight w:val="yellow"/>
               </w:rPr>
-              <w:t xml:space="preserve"> </w:t>
-            </w:r>
-            <w:r>
-              <w:rPr>
-                <w:rFonts w:hint="eastAsia"/>
-                <w:b/>
-                <w:bCs/>
-                <w:sz w:val="16"/>
-                <w:szCs w:val="16"/>
-                <w:highlight w:val="yellow"/>
-              </w:rPr>
-              <w:t>주기적인 일정 잡기</w:t>
-            </w:r>
-          </w:p>
-          <w:p>
-            <w:pPr>
-              <w:ind w:firstLineChars="100" w:firstLine="160"/>
-              <w:rPr>
-                <w:bCs/>
-                <w:sz w:val="16"/>
-                <w:szCs w:val="16"/>
-              </w:rPr>
-            </w:pPr>
-            <w:r>
-              <w:rPr>
-                <w:rFonts w:hint="eastAsia"/>
-                <w:bCs/>
-                <w:sz w:val="16"/>
-                <w:szCs w:val="16"/>
-              </w:rPr>
-              <w:t xml:space="preserve">금요일 수업 이전 목요일에 회의하고 이어서 하거나 </w:t>
-            </w:r>
-            <w:r>
-              <w:rPr>
-                <w:rFonts w:hint="eastAsia"/>
-                <w:bCs/>
-                <w:sz w:val="16"/>
-                <w:szCs w:val="16"/>
-              </w:rPr>
-              <w:t>간격을 두고 진행하는 것이 좋다.</w:t>
-            </w:r>
-          </w:p>
-          <w:p>
-            <w:pPr>
-              <w:rPr>
-                <w:bCs/>
-                <w:sz w:val="16"/>
-                <w:szCs w:val="16"/>
-              </w:rPr>
-            </w:pPr>
-            <w:r>
-              <w:rPr>
-                <w:bCs/>
-                <w:sz w:val="16"/>
-                <w:szCs w:val="16"/>
-              </w:rPr>
-              <w:t>1</w:t>
-            </w:r>
-            <w:r>
-              <w:rPr>
-                <w:rFonts w:hint="eastAsia"/>
-                <w:bCs/>
-                <w:sz w:val="16"/>
-                <w:szCs w:val="16"/>
-              </w:rPr>
-              <w:t>순위 : 목요일,</w:t>
-            </w:r>
-            <w:r>
-              <w:rPr>
-                <w:bCs/>
-                <w:sz w:val="16"/>
-                <w:szCs w:val="16"/>
-              </w:rPr>
-              <w:t xml:space="preserve"> 2</w:t>
-            </w:r>
-            <w:r>
-              <w:rPr>
-                <w:rFonts w:hint="eastAsia"/>
-                <w:bCs/>
-                <w:sz w:val="16"/>
-                <w:szCs w:val="16"/>
-              </w:rPr>
-              <w:t xml:space="preserve">순위 </w:t>
-            </w:r>
-            <w:r>
-              <w:rPr>
-                <w:bCs/>
-                <w:sz w:val="16"/>
-                <w:szCs w:val="16"/>
-              </w:rPr>
-              <w:t xml:space="preserve">: </w:t>
-            </w:r>
-            <w:r>
-              <w:rPr>
-                <w:rFonts w:hint="eastAsia"/>
-                <w:bCs/>
-                <w:sz w:val="16"/>
-                <w:szCs w:val="16"/>
-              </w:rPr>
-              <w:t>화요일</w:t>
-            </w:r>
-          </w:p>
-          <w:p>
-            <w:pPr>
-              <w:rPr>
-                <w:b/>
-                <w:bCs/>
-                <w:sz w:val="16"/>
-                <w:szCs w:val="16"/>
-              </w:rPr>
-            </w:pPr>
-            <w:r>
-              <w:rPr>
-                <w:rFonts w:hint="eastAsia"/>
-                <w:b/>
-                <w:bCs/>
-                <w:sz w:val="16"/>
-                <w:szCs w:val="16"/>
-              </w:rPr>
-              <w:t>결론</w:t>
-            </w:r>
-            <w:r>
-              <w:rPr>
-                <w:b/>
-                <w:bCs/>
-                <w:sz w:val="16"/>
-                <w:szCs w:val="16"/>
-              </w:rPr>
-              <w:t xml:space="preserve"> :</w:t>
-            </w:r>
-            <w:r>
-              <w:rPr>
-                <w:rFonts w:hint="eastAsia"/>
-                <w:b/>
-                <w:bCs/>
-                <w:sz w:val="16"/>
-                <w:szCs w:val="16"/>
-              </w:rPr>
-              <w:t xml:space="preserve"> </w:t>
-            </w:r>
-            <w:r>
-              <w:rPr>
-                <w:rFonts w:hint="eastAsia"/>
-                <w:b/>
-                <w:bCs/>
-                <w:sz w:val="16"/>
-                <w:szCs w:val="16"/>
-              </w:rPr>
-              <w:t xml:space="preserve">타 팀과 함께 </w:t>
-            </w:r>
-            <w:r>
-              <w:rPr>
-                <w:rFonts w:hint="eastAsia"/>
-                <w:b/>
-                <w:bCs/>
-                <w:sz w:val="16"/>
-                <w:szCs w:val="16"/>
-              </w:rPr>
-              <w:t xml:space="preserve">목요일15시 </w:t>
-            </w:r>
-            <w:r>
-              <w:rPr>
-                <w:b/>
-                <w:bCs/>
-                <w:sz w:val="16"/>
-                <w:szCs w:val="16"/>
-              </w:rPr>
-              <w:t>5</w:t>
-            </w:r>
-            <w:r>
-              <w:rPr>
-                <w:rFonts w:hint="eastAsia"/>
-                <w:b/>
-                <w:bCs/>
-                <w:sz w:val="16"/>
-                <w:szCs w:val="16"/>
-              </w:rPr>
-              <w:t xml:space="preserve">분 </w:t>
-            </w:r>
-            <w:r>
-              <w:rPr>
-                <w:b/>
-                <w:bCs/>
-                <w:sz w:val="16"/>
-                <w:szCs w:val="16"/>
-              </w:rPr>
-              <w:t>~ 15</w:t>
-            </w:r>
-            <w:r>
-              <w:rPr>
-                <w:rFonts w:hint="eastAsia"/>
-                <w:b/>
-                <w:bCs/>
-                <w:sz w:val="16"/>
-                <w:szCs w:val="16"/>
-              </w:rPr>
-              <w:t xml:space="preserve">시 </w:t>
-            </w:r>
-            <w:r>
-              <w:rPr>
-                <w:b/>
-                <w:bCs/>
-                <w:sz w:val="16"/>
-                <w:szCs w:val="16"/>
-              </w:rPr>
-              <w:t>55</w:t>
-            </w:r>
-            <w:r>
-              <w:rPr>
-                <w:rFonts w:hint="eastAsia"/>
-                <w:b/>
-                <w:bCs/>
-                <w:sz w:val="16"/>
-                <w:szCs w:val="16"/>
-              </w:rPr>
-              <w:t>분으로 결정.</w:t>
-            </w:r>
-          </w:p>
-          <w:p>
-            <w:pPr>
-              <w:rPr>
-                <w:b/>
-                <w:bCs/>
-                <w:sz w:val="16"/>
-                <w:szCs w:val="16"/>
-              </w:rPr>
-            </w:pPr>
-            <w:r>
-              <w:rPr>
-                <w:rFonts w:hint="eastAsia"/>
-                <w:b/>
-                <w:bCs/>
-                <w:sz w:val="16"/>
-                <w:szCs w:val="16"/>
-              </w:rPr>
-              <w:t>금요일 수업 내 작업.</w:t>
-            </w:r>
-          </w:p>
-          <w:p>
-            <w:pPr>
-              <w:rPr>
-                <w:b/>
-                <w:bCs/>
-                <w:sz w:val="16"/>
-                <w:szCs w:val="16"/>
-              </w:rPr>
-            </w:pPr>
-          </w:p>
-          <w:p>
-            <w:pPr>
-              <w:rPr>
-                <w:rFonts w:hint="eastAsia"/>
-                <w:b/>
-                <w:bCs/>
-                <w:sz w:val="16"/>
-                <w:szCs w:val="16"/>
-              </w:rPr>
-            </w:pPr>
-          </w:p>
-          <w:p>
-            <w:pPr>
-              <w:rPr>
-                <w:b/>
-                <w:bCs/>
-                <w:sz w:val="16"/>
-                <w:szCs w:val="16"/>
-              </w:rPr>
-            </w:pPr>
-            <w:r>
-              <w:rPr>
-                <w:rFonts w:hint="eastAsia"/>
-                <w:b/>
-                <w:bCs/>
-                <w:sz w:val="16"/>
-                <w:szCs w:val="16"/>
-                <w:highlight w:val="yellow"/>
-              </w:rPr>
-              <w:t>주제</w:t>
-            </w:r>
-            <w:r>
-              <w:rPr>
-                <w:rFonts w:hint="eastAsia"/>
-                <w:b/>
-                <w:bCs/>
-                <w:sz w:val="16"/>
-                <w:szCs w:val="16"/>
-                <w:highlight w:val="yellow"/>
-              </w:rPr>
               <w:t>6</w:t>
             </w:r>
-            <w:bookmarkStart w:id="0" w:name="_GoBack"/>
-            <w:bookmarkEnd w:id="0"/>
             <w:r>
               <w:rPr>
                 <w:b/>
@@ -4192,7 +4184,7 @@
 </file>
 
 <file path=customXml/itemProps1.xml><?xml version="1.0" encoding="utf-8"?>
-<ds:datastoreItem xmlns:ds="http://schemas.openxmlformats.org/officeDocument/2006/customXml" ds:itemID="{9ABF8525-936D-495E-A55D-4A7518C8160F}">
+<ds:datastoreItem xmlns:ds="http://schemas.openxmlformats.org/officeDocument/2006/customXml" ds:itemID="{04EC1007-351F-4551-80EA-35B08F24CCAC}">
   <ds:schemaRefs>
     <ds:schemaRef ds:uri="http://schemas.openxmlformats.org/officeDocument/2006/bibliography"/>
   </ds:schemaRefs>
